--- a/Otchet_o_prokhozhdenii_praktiki_studenty_1_kursa(1).docx
+++ b/Otchet_o_prokhozhdenii_praktiki_studenty_1_kursa(1).docx
@@ -889,7 +889,7 @@
           <w:tcPr>
             <w:tcW w:w="4962" w:type="dxa"/>
             <w:shd w:val="none"/>
-            <w:tmTcPr id="1719764727" protected="0"/>
+            <w:tmTcPr id="1719998291" protected="0"/>
           </w:tcPr>
           <w:p>
             <w:pPr>
@@ -1065,7 +1065,7 @@
           <w:tcPr>
             <w:tcW w:w="4678" w:type="dxa"/>
             <w:shd w:val="none"/>
-            <w:tmTcPr id="1719764727" protected="0"/>
+            <w:tmTcPr id="1719998291" protected="0"/>
           </w:tcPr>
           <w:p>
             <w:pPr>
@@ -1525,6 +1525,16 @@
           <w:lang w:eastAsia="ru-ru"/>
         </w:rPr>
         <w:t>Функция принимает в качестве аргумента имя команды и имя файла, выводит график</w:t>
+      </w:r>
+      <w:r>
+        <w:rPr>
+          <w:rFonts w:ascii="Times New Roman" w:hAnsi="Times New Roman" w:eastAsia="Times New Roman" w:cs="Times New Roman"/>
+          <w:i/>
+          <w:iCs/>
+          <w:sz w:val="24"/>
+          <w:szCs w:val="24"/>
+          <w:lang w:eastAsia="ru-ru"/>
+        </w:rPr>
       </w:r>
     </w:p>
     <w:p>
@@ -1673,7 +1683,7 @@
               <w:bottom w:val="single" w:sz="4" w:space="0" w:color="000000" tmln="10, 20, 20, 0, 0"/>
               <w:right w:val="single" w:sz="4" w:space="0" w:color="000000" tmln="10, 20, 20, 0, 0"/>
             </w:tcBorders>
-            <w:tmTcPr id="1719764727" protected="0"/>
+            <w:tmTcPr id="1719998291" protected="0"/>
           </w:tcPr>
           <w:p>
             <w:pPr>
@@ -1712,7 +1722,7 @@
               <w:bottom w:val="single" w:sz="4" w:space="0" w:color="000000" tmln="10, 20, 20, 0, 0"/>
               <w:right w:val="single" w:sz="4" w:space="0" w:color="000000" tmln="10, 20, 20, 0, 0"/>
             </w:tcBorders>
-            <w:tmTcPr id="1719764727" protected="0"/>
+            <w:tmTcPr id="1719998291" protected="0"/>
           </w:tcPr>
           <w:p>
             <w:pPr>
@@ -1778,7 +1788,7 @@
               <w:bottom w:val="single" w:sz="4" w:space="0" w:color="000000" tmln="10, 20, 20, 0, 0"/>
               <w:right w:val="single" w:sz="4" w:space="0" w:color="000000" tmln="10, 20, 20, 0, 0"/>
             </w:tcBorders>
-            <w:tmTcPr id="1719764727" protected="0"/>
+            <w:tmTcPr id="1719998291" protected="0"/>
           </w:tcPr>
           <w:p>
             <w:pPr>
@@ -1825,7 +1835,7 @@
               <w:bottom w:val="single" w:sz="4" w:space="0" w:color="000000" tmln="10, 20, 20, 0, 0"/>
               <w:right w:val="single" w:sz="4" w:space="0" w:color="000000" tmln="10, 20, 20, 0, 0"/>
             </w:tcBorders>
-            <w:tmTcPr id="1719764727" protected="0"/>
+            <w:tmTcPr id="1719998291" protected="0"/>
           </w:tcPr>
           <w:p>
             <w:pPr>
@@ -1863,7 +1873,7 @@
               <w:bottom w:val="single" w:sz="4" w:space="0" w:color="000000" tmln="10, 20, 20, 0, 0"/>
               <w:right w:val="single" w:sz="4" w:space="0" w:color="000000" tmln="10, 20, 20, 0, 0"/>
             </w:tcBorders>
-            <w:tmTcPr id="1719764727" protected="0"/>
+            <w:tmTcPr id="1719998291" protected="0"/>
           </w:tcPr>
           <w:p>
             <w:pPr>
@@ -2021,7 +2031,7 @@
               <w:bottom w:val="single" w:sz="4" w:space="0" w:color="000000" tmln="10, 20, 20, 0, 0"/>
               <w:right w:val="single" w:sz="4" w:space="0" w:color="000000" tmln="10, 20, 20, 0, 0"/>
             </w:tcBorders>
-            <w:tmTcPr id="1719764727" protected="0"/>
+            <w:tmTcPr id="1719998291" protected="0"/>
           </w:tcPr>
           <w:p>
             <w:pPr>
@@ -2249,7 +2259,7 @@
               <w:bottom w:val="single" w:sz="4" w:space="0" w:color="000000" tmln="10, 20, 20, 0, 0"/>
               <w:right w:val="single" w:sz="4" w:space="0" w:color="000000" tmln="10, 20, 20, 0, 0"/>
             </w:tcBorders>
-            <w:tmTcPr id="1719764727" protected="0"/>
+            <w:tmTcPr id="1719998291" protected="0"/>
           </w:tcPr>
           <w:p>
             <w:pPr>
@@ -2297,7 +2307,7 @@
               <w:bottom w:val="single" w:sz="4" w:space="0" w:color="000000" tmln="10, 20, 20, 0, 0"/>
               <w:right w:val="single" w:sz="4" w:space="0" w:color="000000" tmln="10, 20, 20, 0, 0"/>
             </w:tcBorders>
-            <w:tmTcPr id="1719764727" protected="0"/>
+            <w:tmTcPr id="1719998291" protected="0"/>
           </w:tcPr>
           <w:p/>
         </w:tc>
@@ -2312,7 +2322,7 @@
               <w:bottom w:val="single" w:sz="4" w:space="0" w:color="000000" tmln="10, 20, 20, 0, 0"/>
               <w:right w:val="single" w:sz="4" w:space="0" w:color="000000" tmln="10, 20, 20, 0, 0"/>
             </w:tcBorders>
-            <w:tmTcPr id="1719764727" protected="0"/>
+            <w:tmTcPr id="1719998291" protected="0"/>
           </w:tcPr>
           <w:p/>
         </w:tc>
@@ -2333,7 +2343,7 @@
               <w:bottom w:val="single" w:sz="4" w:space="0" w:color="000000" tmln="10, 20, 20, 0, 0"/>
               <w:right w:val="single" w:sz="4" w:space="0" w:color="000000" tmln="10, 20, 20, 0, 0"/>
             </w:tcBorders>
-            <w:tmTcPr id="1719764727" protected="0"/>
+            <w:tmTcPr id="1719998291" protected="0"/>
           </w:tcPr>
           <w:p>
             <w:pPr>
@@ -2381,7 +2391,7 @@
               <w:bottom w:val="single" w:sz="4" w:space="0" w:color="000000" tmln="10, 20, 20, 0, 0"/>
               <w:right w:val="single" w:sz="4" w:space="0" w:color="000000" tmln="10, 20, 20, 0, 0"/>
             </w:tcBorders>
-            <w:tmTcPr id="1719764727" protected="0"/>
+            <w:tmTcPr id="1719998291" protected="0"/>
           </w:tcPr>
           <w:p/>
         </w:tc>
@@ -2396,7 +2406,7 @@
               <w:bottom w:val="single" w:sz="4" w:space="0" w:color="000000" tmln="10, 20, 20, 0, 0"/>
               <w:right w:val="single" w:sz="4" w:space="0" w:color="000000" tmln="10, 20, 20, 0, 0"/>
             </w:tcBorders>
-            <w:tmTcPr id="1719764727" protected="0"/>
+            <w:tmTcPr id="1719998291" protected="0"/>
           </w:tcPr>
           <w:p/>
         </w:tc>
@@ -2417,7 +2427,7 @@
               <w:bottom w:val="single" w:sz="4" w:space="0" w:color="000000" tmln="10, 20, 20, 0, 0"/>
               <w:right w:val="single" w:sz="4" w:space="0" w:color="000000" tmln="10, 20, 20, 0, 0"/>
             </w:tcBorders>
-            <w:tmTcPr id="1719764727" protected="0"/>
+            <w:tmTcPr id="1719998291" protected="0"/>
           </w:tcPr>
           <w:p>
             <w:pPr>
@@ -2465,7 +2475,7 @@
               <w:bottom w:val="single" w:sz="4" w:space="0" w:color="000000" tmln="10, 20, 20, 0, 0"/>
               <w:right w:val="single" w:sz="4" w:space="0" w:color="000000" tmln="10, 20, 20, 0, 0"/>
             </w:tcBorders>
-            <w:tmTcPr id="1719764727" protected="0"/>
+            <w:tmTcPr id="1719998291" protected="0"/>
           </w:tcPr>
           <w:p/>
         </w:tc>
@@ -2480,7 +2490,7 @@
               <w:bottom w:val="single" w:sz="4" w:space="0" w:color="000000" tmln="10, 20, 20, 0, 0"/>
               <w:right w:val="single" w:sz="4" w:space="0" w:color="000000" tmln="10, 20, 20, 0, 0"/>
             </w:tcBorders>
-            <w:tmTcPr id="1719764727" protected="0"/>
+            <w:tmTcPr id="1719998291" protected="0"/>
           </w:tcPr>
           <w:p/>
         </w:tc>
@@ -2621,7 +2631,7 @@
               <w:bottom w:val="single" w:sz="4" w:space="0" w:color="000000" tmln="10, 20, 20, 0, 0"/>
               <w:right w:val="single" w:sz="4" w:space="0" w:color="000000" tmln="10, 20, 20, 0, 0"/>
             </w:tcBorders>
-            <w:tmTcPr id="1719764727" protected="0"/>
+            <w:tmTcPr id="1719998291" protected="0"/>
           </w:tcPr>
           <w:p>
             <w:pPr>
@@ -2663,7 +2673,7 @@
               <w:bottom w:val="single" w:sz="4" w:space="0" w:color="000000" tmln="10, 20, 20, 0, 0"/>
               <w:right w:val="single" w:sz="4" w:space="0" w:color="000000" tmln="10, 20, 20, 0, 0"/>
             </w:tcBorders>
-            <w:tmTcPr id="1719764727" protected="0"/>
+            <w:tmTcPr id="1719998291" protected="0"/>
           </w:tcPr>
           <w:p>
             <w:pPr>
@@ -2704,26 +2714,29 @@
               <w:bottom w:val="single" w:sz="4" w:space="0" w:color="000000" tmln="10, 20, 20, 0, 0"/>
               <w:right w:val="single" w:sz="4" w:space="0" w:color="000000" tmln="10, 20, 20, 0, 0"/>
             </w:tcBorders>
-            <w:tmTcPr id="1719764727" protected="0"/>
+            <w:tmTcPr id="1719998291" protected="0"/>
           </w:tcPr>
           <w:p>
             <w:pPr>
               <w:spacing w:after="0" w:line="240" w:lineRule="auto"/>
               <w:contextualSpacing/>
-              <w:widowControl w:val="0"/>
-              <w:rPr>
-                <w:rFonts w:ascii="Times New Roman" w:hAnsi="Times New Roman" w:cs="Times New Roman"/>
-                <w:sz w:val="24"/>
-                <w:szCs w:val="24"/>
-              </w:rPr>
-            </w:pPr>
-            <w:r>
-              <w:rPr>
-                <w:rFonts w:ascii="Times New Roman" w:hAnsi="Times New Roman" w:cs="Times New Roman"/>
-                <w:sz w:val="24"/>
-                <w:szCs w:val="24"/>
-              </w:rPr>
-              <w:t>25.06.</w:t>
+              <w:jc w:val="left"/>
+              <w:widowControl w:val="0"/>
+              <w:rPr>
+                <w:rFonts w:ascii="Times New Roman" w:hAnsi="Times New Roman" w:eastAsia="Times New Roman" w:cs="Times New Roman"/>
+                <w:sz w:val="24"/>
+                <w:szCs w:val="24"/>
+                <w:lang w:eastAsia="ru-ru" w:bidi="ru-ru"/>
+              </w:rPr>
+            </w:pPr>
+            <w:r>
+              <w:rPr>
+                <w:rFonts w:ascii="Times New Roman" w:hAnsi="Times New Roman" w:eastAsia="Times New Roman" w:cs="Times New Roman"/>
+                <w:sz w:val="24"/>
+                <w:szCs w:val="24"/>
+                <w:lang w:eastAsia="ru-ru" w:bidi="ru-ru"/>
+              </w:rPr>
+              <w:t>24.06.</w:t>
             </w:r>
           </w:p>
         </w:tc>
@@ -2736,26 +2749,27 @@
               <w:bottom w:val="single" w:sz="4" w:space="0" w:color="000000" tmln="10, 20, 20, 0, 0"/>
               <w:right w:val="single" w:sz="4" w:space="0" w:color="000000" tmln="10, 20, 20, 0, 0"/>
             </w:tcBorders>
-            <w:tmTcPr id="1719764727" protected="0"/>
+            <w:tmTcPr id="1719998291" protected="0"/>
           </w:tcPr>
           <w:p>
             <w:pPr>
               <w:spacing w:after="0" w:line="240" w:lineRule="auto"/>
               <w:contextualSpacing/>
-              <w:widowControl w:val="0"/>
-              <w:rPr>
-                <w:rFonts w:ascii="Times New Roman" w:hAnsi="Times New Roman" w:cs="Times New Roman"/>
-                <w:sz w:val="24"/>
-                <w:szCs w:val="24"/>
-              </w:rPr>
-            </w:pPr>
-            <w:r>
-              <w:rPr>
-                <w:rFonts w:ascii="Times New Roman" w:hAnsi="Times New Roman" w:cs="Times New Roman"/>
-                <w:sz w:val="24"/>
-                <w:szCs w:val="24"/>
-              </w:rPr>
-              <w:t>Подписание листа по технике безопасности. Повторение материала, разобранного на лекциях.</w:t>
+              <w:jc w:val="left"/>
+              <w:widowControl w:val="0"/>
+              <w:rPr>
+                <w:rFonts w:ascii="Times New Roman" w:hAnsi="Times New Roman" w:cs="Times New Roman"/>
+                <w:sz w:val="24"/>
+                <w:szCs w:val="24"/>
+              </w:rPr>
+            </w:pPr>
+            <w:r>
+              <w:rPr>
+                <w:rFonts w:ascii="Times New Roman" w:hAnsi="Times New Roman" w:cs="Times New Roman"/>
+                <w:sz w:val="24"/>
+                <w:szCs w:val="24"/>
+              </w:rPr>
+              <w:t>Прослушали и заполнили инструктаж по технике безопасности.</w:t>
             </w:r>
           </w:p>
         </w:tc>
@@ -2776,7 +2790,7 @@
               <w:bottom w:val="single" w:sz="4" w:space="0" w:color="000000" tmln="10, 20, 20, 0, 0"/>
               <w:right w:val="single" w:sz="4" w:space="0" w:color="000000" tmln="10, 20, 20, 0, 0"/>
             </w:tcBorders>
-            <w:tmTcPr id="1719764727" protected="0"/>
+            <w:tmTcPr id="1719998291" protected="0"/>
           </w:tcPr>
           <w:p>
             <w:pPr>
@@ -2795,7 +2809,7 @@
                 <w:sz w:val="24"/>
                 <w:szCs w:val="24"/>
               </w:rPr>
-              <w:t>26.06.</w:t>
+              <w:t>25.06.</w:t>
             </w:r>
           </w:p>
         </w:tc>
@@ -2808,7 +2822,7 @@
               <w:bottom w:val="single" w:sz="4" w:space="0" w:color="000000" tmln="10, 20, 20, 0, 0"/>
               <w:right w:val="single" w:sz="4" w:space="0" w:color="000000" tmln="10, 20, 20, 0, 0"/>
             </w:tcBorders>
-            <w:tmTcPr id="1719764727" protected="0"/>
+            <w:tmTcPr id="1719998291" protected="0"/>
           </w:tcPr>
           <w:p>
             <w:pPr>
@@ -2827,7 +2841,7 @@
                 <w:sz w:val="24"/>
                 <w:szCs w:val="24"/>
               </w:rPr>
-              <w:t>Попытка выполнения общего задания(неудачная).</w:t>
+              <w:t>Подписание листа по технике безопасности. Повторение материала, разобранного на лекциях.</w:t>
             </w:r>
           </w:p>
         </w:tc>
@@ -2848,7 +2862,7 @@
               <w:bottom w:val="single" w:sz="4" w:space="0" w:color="000000" tmln="10, 20, 20, 0, 0"/>
               <w:right w:val="single" w:sz="4" w:space="0" w:color="000000" tmln="10, 20, 20, 0, 0"/>
             </w:tcBorders>
-            <w:tmTcPr id="1719764727" protected="0"/>
+            <w:tmTcPr id="1719998291" protected="0"/>
           </w:tcPr>
           <w:p>
             <w:pPr>
@@ -2867,7 +2881,7 @@
                 <w:sz w:val="24"/>
                 <w:szCs w:val="24"/>
               </w:rPr>
-              <w:t>27.06.</w:t>
+              <w:t>26.06.</w:t>
             </w:r>
           </w:p>
         </w:tc>
@@ -2880,7 +2894,7 @@
               <w:bottom w:val="single" w:sz="4" w:space="0" w:color="000000" tmln="10, 20, 20, 0, 0"/>
               <w:right w:val="single" w:sz="4" w:space="0" w:color="000000" tmln="10, 20, 20, 0, 0"/>
             </w:tcBorders>
-            <w:tmTcPr id="1719764727" protected="0"/>
+            <w:tmTcPr id="1719998291" protected="0"/>
           </w:tcPr>
           <w:p>
             <w:pPr>
@@ -2899,7 +2913,7 @@
                 <w:sz w:val="24"/>
                 <w:szCs w:val="24"/>
               </w:rPr>
-              <w:t>Уточнение вопросов об общем задании. Начало переработки общего задания.</w:t>
+              <w:t>Попытка выполнения общего задания(неудачная).</w:t>
             </w:r>
           </w:p>
         </w:tc>
@@ -2920,7 +2934,7 @@
               <w:bottom w:val="single" w:sz="4" w:space="0" w:color="000000" tmln="10, 20, 20, 0, 0"/>
               <w:right w:val="single" w:sz="4" w:space="0" w:color="000000" tmln="10, 20, 20, 0, 0"/>
             </w:tcBorders>
-            <w:tmTcPr id="1719764727" protected="0"/>
+            <w:tmTcPr id="1719998291" protected="0"/>
           </w:tcPr>
           <w:p>
             <w:pPr>
@@ -2939,7 +2953,7 @@
                 <w:sz w:val="24"/>
                 <w:szCs w:val="24"/>
               </w:rPr>
-              <w:t>28.06.</w:t>
+              <w:t>27.06.</w:t>
             </w:r>
           </w:p>
         </w:tc>
@@ -2952,7 +2966,7 @@
               <w:bottom w:val="single" w:sz="4" w:space="0" w:color="000000" tmln="10, 20, 20, 0, 0"/>
               <w:right w:val="single" w:sz="4" w:space="0" w:color="000000" tmln="10, 20, 20, 0, 0"/>
             </w:tcBorders>
-            <w:tmTcPr id="1719764727" protected="0"/>
+            <w:tmTcPr id="1719998291" protected="0"/>
           </w:tcPr>
           <w:p>
             <w:pPr>
@@ -2971,7 +2985,7 @@
                 <w:sz w:val="24"/>
                 <w:szCs w:val="24"/>
               </w:rPr>
-              <w:t>Продолжение переработки общего задания в соответствии с тем, что мы уточнили на очной встрече с преподавателем.</w:t>
+              <w:t>Уточнение вопросов об общем задании. Начало переработки общего задания.</w:t>
             </w:r>
           </w:p>
         </w:tc>
@@ -2992,7 +3006,7 @@
               <w:bottom w:val="single" w:sz="4" w:space="0" w:color="000000" tmln="10, 20, 20, 0, 0"/>
               <w:right w:val="single" w:sz="4" w:space="0" w:color="000000" tmln="10, 20, 20, 0, 0"/>
             </w:tcBorders>
-            <w:tmTcPr id="1719764727" protected="0"/>
+            <w:tmTcPr id="1719998291" protected="0"/>
           </w:tcPr>
           <w:p>
             <w:pPr>
@@ -3011,7 +3025,7 @@
                 <w:sz w:val="24"/>
                 <w:szCs w:val="24"/>
               </w:rPr>
-              <w:t>29.06.</w:t>
+              <w:t>28.06.</w:t>
             </w:r>
           </w:p>
         </w:tc>
@@ -3024,7 +3038,7 @@
               <w:bottom w:val="single" w:sz="4" w:space="0" w:color="000000" tmln="10, 20, 20, 0, 0"/>
               <w:right w:val="single" w:sz="4" w:space="0" w:color="000000" tmln="10, 20, 20, 0, 0"/>
             </w:tcBorders>
-            <w:tmTcPr id="1719764727" protected="0"/>
+            <w:tmTcPr id="1719998291" protected="0"/>
           </w:tcPr>
           <w:p>
             <w:pPr>
@@ -3043,7 +3057,7 @@
                 <w:sz w:val="24"/>
                 <w:szCs w:val="24"/>
               </w:rPr>
-              <w:t>Оптимизация нового скрипта по общему заданию(сокращение строк кода). Начало исправления нестыковок с требуемым результатом.</w:t>
+              <w:t>Продолжение переработки общего задания в соответствии с тем, что мы уточнили на очной встрече с преподавателем.</w:t>
             </w:r>
           </w:p>
         </w:tc>
@@ -3064,7 +3078,7 @@
               <w:bottom w:val="single" w:sz="4" w:space="0" w:color="000000" tmln="10, 20, 20, 0, 0"/>
               <w:right w:val="single" w:sz="4" w:space="0" w:color="000000" tmln="10, 20, 20, 0, 0"/>
             </w:tcBorders>
-            <w:tmTcPr id="1719764727" protected="0"/>
+            <w:tmTcPr id="1719998291" protected="0"/>
           </w:tcPr>
           <w:p>
             <w:pPr>
@@ -3083,7 +3097,7 @@
                 <w:sz w:val="24"/>
                 <w:szCs w:val="24"/>
               </w:rPr>
-              <w:t>30.06.</w:t>
+              <w:t>29.06.</w:t>
             </w:r>
           </w:p>
         </w:tc>
@@ -3096,7 +3110,7 @@
               <w:bottom w:val="single" w:sz="4" w:space="0" w:color="000000" tmln="10, 20, 20, 0, 0"/>
               <w:right w:val="single" w:sz="4" w:space="0" w:color="000000" tmln="10, 20, 20, 0, 0"/>
             </w:tcBorders>
-            <w:tmTcPr id="1719764727" protected="0"/>
+            <w:tmTcPr id="1719998291" protected="0"/>
           </w:tcPr>
           <w:p>
             <w:pPr>
@@ -3115,7 +3129,7 @@
                 <w:sz w:val="24"/>
                 <w:szCs w:val="24"/>
               </w:rPr>
-              <w:t>Завершение работы над общим заданием.</w:t>
+              <w:t>Оптимизация нового скрипта по общему заданию(сокращение строк кода). Начало исправления нестыковок с требуемым результатом.</w:t>
             </w:r>
           </w:p>
         </w:tc>
@@ -3136,7 +3150,7 @@
               <w:bottom w:val="single" w:sz="4" w:space="0" w:color="000000" tmln="10, 20, 20, 0, 0"/>
               <w:right w:val="single" w:sz="4" w:space="0" w:color="000000" tmln="10, 20, 20, 0, 0"/>
             </w:tcBorders>
-            <w:tmTcPr id="1719764727" protected="0"/>
+            <w:tmTcPr id="1719998291" protected="0"/>
           </w:tcPr>
           <w:p>
             <w:pPr>
@@ -3155,7 +3169,7 @@
                 <w:sz w:val="24"/>
                 <w:szCs w:val="24"/>
               </w:rPr>
-              <w:t>01.07.</w:t>
+              <w:t>30.06.</w:t>
             </w:r>
           </w:p>
         </w:tc>
@@ -3168,7 +3182,79 @@
               <w:bottom w:val="single" w:sz="4" w:space="0" w:color="000000" tmln="10, 20, 20, 0, 0"/>
               <w:right w:val="single" w:sz="4" w:space="0" w:color="000000" tmln="10, 20, 20, 0, 0"/>
             </w:tcBorders>
-            <w:tmTcPr id="1719764727" protected="0"/>
+            <w:tmTcPr id="1719998291" protected="0"/>
+          </w:tcPr>
+          <w:p>
+            <w:pPr>
+              <w:spacing w:after="0" w:line="240" w:lineRule="auto"/>
+              <w:contextualSpacing/>
+              <w:widowControl w:val="0"/>
+              <w:rPr>
+                <w:rFonts w:ascii="Times New Roman" w:hAnsi="Times New Roman" w:cs="Times New Roman"/>
+                <w:sz w:val="24"/>
+                <w:szCs w:val="24"/>
+              </w:rPr>
+            </w:pPr>
+            <w:r>
+              <w:rPr>
+                <w:rFonts w:ascii="Times New Roman" w:hAnsi="Times New Roman" w:cs="Times New Roman"/>
+                <w:sz w:val="24"/>
+                <w:szCs w:val="24"/>
+              </w:rPr>
+              <w:t>Завершение работы над общим заданием.</w:t>
+            </w:r>
+          </w:p>
+        </w:tc>
+      </w:tr>
+      <w:tr>
+        <w:trPr>
+          <w:tblHeader w:val="0"/>
+          <w:cantSplit w:val="0"/>
+          <w:trHeight w:val="0" w:hRule="auto"/>
+        </w:trPr>
+        <w:tc>
+          <w:tcPr>
+            <w:tcW w:w="1002" w:type="dxa"/>
+            <w:shd w:val="none"/>
+            <w:tcBorders>
+              <w:top w:val="single" w:sz="4" w:space="0" w:color="000000" tmln="10, 20, 20, 0, 0"/>
+              <w:left w:val="single" w:sz="4" w:space="0" w:color="000000" tmln="10, 20, 20, 0, 0"/>
+              <w:bottom w:val="single" w:sz="4" w:space="0" w:color="000000" tmln="10, 20, 20, 0, 0"/>
+              <w:right w:val="single" w:sz="4" w:space="0" w:color="000000" tmln="10, 20, 20, 0, 0"/>
+            </w:tcBorders>
+            <w:tmTcPr id="1719998291" protected="0"/>
+          </w:tcPr>
+          <w:p>
+            <w:pPr>
+              <w:spacing w:after="0" w:line="240" w:lineRule="auto"/>
+              <w:contextualSpacing/>
+              <w:widowControl w:val="0"/>
+              <w:rPr>
+                <w:rFonts w:ascii="Times New Roman" w:hAnsi="Times New Roman" w:cs="Times New Roman"/>
+                <w:sz w:val="24"/>
+                <w:szCs w:val="24"/>
+              </w:rPr>
+            </w:pPr>
+            <w:r>
+              <w:rPr>
+                <w:rFonts w:ascii="Times New Roman" w:hAnsi="Times New Roman" w:cs="Times New Roman"/>
+                <w:sz w:val="24"/>
+                <w:szCs w:val="24"/>
+              </w:rPr>
+              <w:t>01.07.</w:t>
+            </w:r>
+          </w:p>
+        </w:tc>
+        <w:tc>
+          <w:tcPr>
+            <w:tcW w:w="8349" w:type="dxa"/>
+            <w:tcBorders>
+              <w:top w:val="single" w:sz="4" w:space="0" w:color="000000" tmln="10, 20, 20, 0, 0"/>
+              <w:left w:val="single" w:sz="4" w:space="0" w:color="000000" tmln="10, 20, 20, 0, 0"/>
+              <w:bottom w:val="single" w:sz="4" w:space="0" w:color="000000" tmln="10, 20, 20, 0, 0"/>
+              <w:right w:val="single" w:sz="4" w:space="0" w:color="000000" tmln="10, 20, 20, 0, 0"/>
+            </w:tcBorders>
+            <w:tmTcPr id="1719998291" protected="0"/>
           </w:tcPr>
           <w:p>
             <w:pPr>
@@ -3359,7 +3445,7 @@
               <w:bottom w:val="single" w:sz="4" w:space="0" w:color="000000" tmln="10, 20, 20, 0, 0"/>
               <w:right w:val="single" w:sz="4" w:space="0" w:color="000000" tmln="10, 20, 20, 0, 0"/>
             </w:tcBorders>
-            <w:tmTcPr id="1719764727" protected="0"/>
+            <w:tmTcPr id="1719998291" protected="0"/>
           </w:tcPr>
           <w:p>
             <w:pPr>
@@ -3394,7 +3480,7 @@
               <w:bottom w:val="single" w:sz="4" w:space="0" w:color="000000" tmln="10, 20, 20, 0, 0"/>
               <w:right w:val="single" w:sz="4" w:space="0" w:color="000000" tmln="10, 20, 20, 0, 0"/>
             </w:tcBorders>
-            <w:tmTcPr id="1719764727" protected="0"/>
+            <w:tmTcPr id="1719998291" protected="0"/>
           </w:tcPr>
           <w:p>
             <w:pPr>
@@ -3435,7 +3521,7 @@
               <w:bottom w:val="single" w:sz="4" w:space="0" w:color="000000" tmln="10, 20, 20, 0, 0"/>
               <w:right w:val="single" w:sz="4" w:space="0" w:color="000000" tmln="10, 20, 20, 0, 0"/>
             </w:tcBorders>
-            <w:tmTcPr id="1719764727" protected="0"/>
+            <w:tmTcPr id="1719998291" protected="0"/>
           </w:tcPr>
           <w:p>
             <w:pPr>
@@ -3475,7 +3561,7 @@
               <w:bottom w:val="single" w:sz="4" w:space="0" w:color="000000" tmln="10, 20, 20, 0, 0"/>
               <w:right w:val="single" w:sz="4" w:space="0" w:color="000000" tmln="10, 20, 20, 0, 0"/>
             </w:tcBorders>
-            <w:tmTcPr id="1719764727" protected="0"/>
+            <w:tmTcPr id="1719998291" protected="0"/>
           </w:tcPr>
           <w:p>
             <w:pPr>
@@ -3508,7 +3594,7 @@
               <w:bottom w:val="single" w:sz="4" w:space="0" w:color="000000" tmln="10, 20, 20, 0, 0"/>
               <w:right w:val="single" w:sz="4" w:space="0" w:color="000000" tmln="10, 20, 20, 0, 0"/>
             </w:tcBorders>
-            <w:tmTcPr id="1719764727" protected="0"/>
+            <w:tmTcPr id="1719998291" protected="0"/>
           </w:tcPr>
           <w:p>
             <w:pPr>
@@ -3540,7 +3626,7 @@
               <w:bottom w:val="single" w:sz="4" w:space="0" w:color="000000" tmln="10, 20, 20, 0, 0"/>
               <w:right w:val="single" w:sz="4" w:space="0" w:color="000000" tmln="10, 20, 20, 0, 0"/>
             </w:tcBorders>
-            <w:tmTcPr id="1719764727" protected="0"/>
+            <w:tmTcPr id="1719998291" protected="0"/>
           </w:tcPr>
           <w:p>
             <w:pPr>
@@ -3579,7 +3665,7 @@
               <w:bottom w:val="single" w:sz="4" w:space="0" w:color="000000" tmln="10, 20, 20, 0, 0"/>
               <w:right w:val="single" w:sz="4" w:space="0" w:color="000000" tmln="10, 20, 20, 0, 0"/>
             </w:tcBorders>
-            <w:tmTcPr id="1719764727" protected="0"/>
+            <w:tmTcPr id="1719998291" protected="0"/>
           </w:tcPr>
           <w:p>
             <w:pPr>
@@ -3612,7 +3698,7 @@
               <w:bottom w:val="single" w:sz="4" w:space="0" w:color="000000" tmln="10, 20, 20, 0, 0"/>
               <w:right w:val="single" w:sz="4" w:space="0" w:color="000000" tmln="10, 20, 20, 0, 0"/>
             </w:tcBorders>
-            <w:tmTcPr id="1719764727" protected="0"/>
+            <w:tmTcPr id="1719998291" protected="0"/>
           </w:tcPr>
           <w:p>
             <w:pPr>
@@ -3644,7 +3730,7 @@
               <w:bottom w:val="single" w:sz="4" w:space="0" w:color="000000" tmln="10, 20, 20, 0, 0"/>
               <w:right w:val="single" w:sz="4" w:space="0" w:color="000000" tmln="10, 20, 20, 0, 0"/>
             </w:tcBorders>
-            <w:tmTcPr id="1719764727" protected="0"/>
+            <w:tmTcPr id="1719998291" protected="0"/>
           </w:tcPr>
           <w:p>
             <w:pPr>
@@ -3701,7 +3787,7 @@
                             <a:picLocks noChangeAspect="1"/>
                             <a:extLst>
                               <a:ext uri="smNativeData">
-                                <sm:smNativeData xmlns:sm="smNativeData" val="SMDATA_16_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"/>
+                                <sm:smNativeData xmlns:sm="smNativeData" val="SMDATA_16_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"/>
                               </a:ext>
                             </a:extLst>
                           </pic:cNvPicPr>
@@ -3760,7 +3846,7 @@
                             <a:picLocks noChangeAspect="1"/>
                             <a:extLst>
                               <a:ext uri="smNativeData">
-                                <sm:smNativeData xmlns:sm="smNativeData" val="SMDATA_16_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"/>
+                                <sm:smNativeData xmlns:sm="smNativeData" val="SMDATA_16_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"/>
                               </a:ext>
                             </a:extLst>
                           </pic:cNvPicPr>
@@ -3819,7 +3905,7 @@
                             <a:picLocks noChangeAspect="1"/>
                             <a:extLst>
                               <a:ext uri="smNativeData">
-                                <sm:smNativeData xmlns:sm="smNativeData" val="SMDATA_16_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"/>
+                                <sm:smNativeData xmlns:sm="smNativeData" val="SMDATA_16_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"/>
                               </a:ext>
                             </a:extLst>
                           </pic:cNvPicPr>
@@ -3878,7 +3964,7 @@
                             <a:picLocks noChangeAspect="1"/>
                             <a:extLst>
                               <a:ext uri="smNativeData">
-                                <sm:smNativeData xmlns:sm="smNativeData" val="SMDATA_16_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"/>
+                                <sm:smNativeData xmlns:sm="smNativeData" val="SMDATA_16_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"/>
                               </a:ext>
                             </a:extLst>
                           </pic:cNvPicPr>
@@ -3937,7 +4023,7 @@
                             <a:picLocks noChangeAspect="1"/>
                             <a:extLst>
                               <a:ext uri="smNativeData">
-                                <sm:smNativeData xmlns:sm="smNativeData" val="SMDATA_16_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"/>
+                                <sm:smNativeData xmlns:sm="smNativeData" val="SMDATA_16_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"/>
                               </a:ext>
                             </a:extLst>
                           </pic:cNvPicPr>
@@ -4016,7 +4102,7 @@
                             <a:picLocks noChangeAspect="1"/>
                             <a:extLst>
                               <a:ext uri="smNativeData">
-                                <sm:smNativeData xmlns:sm="smNativeData" val="SMDATA_16_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"/>
+                                <sm:smNativeData xmlns:sm="smNativeData" val="SMDATA_16_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"/>
                               </a:ext>
                             </a:extLst>
                           </pic:cNvPicPr>
@@ -4075,7 +4161,7 @@
                             <a:picLocks noChangeAspect="1"/>
                             <a:extLst>
                               <a:ext uri="smNativeData">
-                                <sm:smNativeData xmlns:sm="smNativeData" val="SMDATA_16_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"/>
+                                <sm:smNativeData xmlns:sm="smNativeData" val="SMDATA_16_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"/>
                               </a:ext>
                             </a:extLst>
                           </pic:cNvPicPr>
@@ -4145,7 +4231,7 @@
               <w:bottom w:val="single" w:sz="4" w:space="0" w:color="000000" tmln="10, 20, 20, 0, 0"/>
               <w:right w:val="single" w:sz="4" w:space="0" w:color="000000" tmln="10, 20, 20, 0, 0"/>
             </w:tcBorders>
-            <w:tmTcPr id="1719764727" protected="0"/>
+            <w:tmTcPr id="1719998291" protected="0"/>
           </w:tcPr>
           <w:p>
             <w:pPr>
@@ -4178,7 +4264,7 @@
               <w:bottom w:val="single" w:sz="4" w:space="0" w:color="000000" tmln="10, 20, 20, 0, 0"/>
               <w:right w:val="single" w:sz="4" w:space="0" w:color="000000" tmln="10, 20, 20, 0, 0"/>
             </w:tcBorders>
-            <w:tmTcPr id="1719764727" protected="0"/>
+            <w:tmTcPr id="1719998291" protected="0"/>
           </w:tcPr>
           <w:p>
             <w:pPr>
@@ -4210,7 +4296,7 @@
               <w:bottom w:val="single" w:sz="4" w:space="0" w:color="000000" tmln="10, 20, 20, 0, 0"/>
               <w:right w:val="single" w:sz="4" w:space="0" w:color="000000" tmln="10, 20, 20, 0, 0"/>
             </w:tcBorders>
-            <w:tmTcPr id="1719764727" protected="0"/>
+            <w:tmTcPr id="1719998291" protected="0"/>
           </w:tcPr>
           <w:p>
             <w:pPr>
@@ -4268,7 +4354,7 @@
               <w:bottom w:val="single" w:sz="4" w:space="0" w:color="000000" tmln="10, 20, 20, 0, 0"/>
               <w:right w:val="single" w:sz="4" w:space="0" w:color="000000" tmln="10, 20, 20, 0, 0"/>
             </w:tcBorders>
-            <w:tmTcPr id="1719764727" protected="0"/>
+            <w:tmTcPr id="1719998291" protected="0"/>
           </w:tcPr>
           <w:p>
             <w:pPr>
@@ -4301,7 +4387,7 @@
               <w:bottom w:val="single" w:sz="4" w:space="0" w:color="000000" tmln="10, 20, 20, 0, 0"/>
               <w:right w:val="single" w:sz="4" w:space="0" w:color="000000" tmln="10, 20, 20, 0, 0"/>
             </w:tcBorders>
-            <w:tmTcPr id="1719764727" protected="0"/>
+            <w:tmTcPr id="1719998291" protected="0"/>
           </w:tcPr>
           <w:p>
             <w:pPr>
@@ -4333,7 +4419,7 @@
               <w:bottom w:val="single" w:sz="4" w:space="0" w:color="000000" tmln="10, 20, 20, 0, 0"/>
               <w:right w:val="single" w:sz="4" w:space="0" w:color="000000" tmln="10, 20, 20, 0, 0"/>
             </w:tcBorders>
-            <w:tmTcPr id="1719764727" protected="0"/>
+            <w:tmTcPr id="1719998291" protected="0"/>
           </w:tcPr>
           <w:p>
             <w:pPr>
@@ -4372,7 +4458,7 @@
               <w:bottom w:val="single" w:sz="4" w:space="0" w:color="000000" tmln="10, 20, 20, 0, 0"/>
               <w:right w:val="single" w:sz="4" w:space="0" w:color="000000" tmln="10, 20, 20, 0, 0"/>
             </w:tcBorders>
-            <w:tmTcPr id="1719764727" protected="0"/>
+            <w:tmTcPr id="1719998291" protected="0"/>
           </w:tcPr>
           <w:p>
             <w:pPr>
@@ -4405,7 +4491,7 @@
               <w:bottom w:val="single" w:sz="4" w:space="0" w:color="000000" tmln="10, 20, 20, 0, 0"/>
               <w:right w:val="single" w:sz="4" w:space="0" w:color="000000" tmln="10, 20, 20, 0, 0"/>
             </w:tcBorders>
-            <w:tmTcPr id="1719764727" protected="0"/>
+            <w:tmTcPr id="1719998291" protected="0"/>
           </w:tcPr>
           <w:p>
             <w:pPr>
@@ -4437,7 +4523,7 @@
               <w:bottom w:val="single" w:sz="4" w:space="0" w:color="000000" tmln="10, 20, 20, 0, 0"/>
               <w:right w:val="single" w:sz="4" w:space="0" w:color="000000" tmln="10, 20, 20, 0, 0"/>
             </w:tcBorders>
-            <w:tmTcPr id="1719764727" protected="0"/>
+            <w:tmTcPr id="1719998291" protected="0"/>
           </w:tcPr>
           <w:p>
             <w:pPr>
@@ -4489,6 +4575,7 @@
                 <w:szCs w:val="24"/>
               </w:rPr>
             </w:pPr>
+            <w:r/>
             <w:r>
               <w:rPr>
                 <w:noProof/>
@@ -4510,7 +4597,7 @@
                             <a:picLocks noChangeAspect="1"/>
                             <a:extLst>
                               <a:ext uri="smNativeData">
-                                <sm:smNativeData xmlns:sm="smNativeData" val="SMDATA_16_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"/>
+                                <sm:smNativeData xmlns:sm="smNativeData" val="SMDATA_16_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"/>
                               </a:ext>
                             </a:extLst>
                           </pic:cNvPicPr>
@@ -4540,6 +4627,7 @@
                 </wp:inline>
               </w:drawing>
             </w:r>
+            <w:r/>
             <w:r>
               <w:rPr>
                 <w:rFonts w:ascii="Times New Roman" w:hAnsi="Times New Roman" w:cs="Times New Roman"/>
@@ -4559,6 +4647,7 @@
                 <w:szCs w:val="24"/>
               </w:rPr>
             </w:pPr>
+            <w:r/>
             <w:r>
               <w:rPr>
                 <w:noProof/>
@@ -4580,7 +4669,7 @@
                             <a:picLocks noChangeAspect="1"/>
                             <a:extLst>
                               <a:ext uri="smNativeData">
-                                <sm:smNativeData xmlns:sm="smNativeData" val="SMDATA_16_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"/>
+                                <sm:smNativeData xmlns:sm="smNativeData" val="SMDATA_16_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"/>
                               </a:ext>
                             </a:extLst>
                           </pic:cNvPicPr>
@@ -4611,6 +4700,7 @@
                 </wp:inline>
               </w:drawing>
             </w:r>
+            <w:r/>
             <w:r>
               <w:rPr>
                 <w:rFonts w:ascii="Times New Roman" w:hAnsi="Times New Roman" w:cs="Times New Roman"/>
@@ -4656,7 +4746,7 @@
               <w:bottom w:val="single" w:sz="4" w:space="0" w:color="000000" tmln="10, 20, 20, 0, 0"/>
               <w:right w:val="single" w:sz="4" w:space="0" w:color="000000" tmln="10, 20, 20, 0, 0"/>
             </w:tcBorders>
-            <w:tmTcPr id="1719764727" protected="0"/>
+            <w:tmTcPr id="1719998291" protected="0"/>
           </w:tcPr>
           <w:p>
             <w:pPr>
@@ -4689,7 +4779,7 @@
               <w:bottom w:val="single" w:sz="4" w:space="0" w:color="000000" tmln="10, 20, 20, 0, 0"/>
               <w:right w:val="single" w:sz="4" w:space="0" w:color="000000" tmln="10, 20, 20, 0, 0"/>
             </w:tcBorders>
-            <w:tmTcPr id="1719764727" protected="0"/>
+            <w:tmTcPr id="1719998291" protected="0"/>
           </w:tcPr>
           <w:p>
             <w:pPr>
@@ -4721,7 +4811,7 @@
               <w:bottom w:val="single" w:sz="4" w:space="0" w:color="000000" tmln="10, 20, 20, 0, 0"/>
               <w:right w:val="single" w:sz="4" w:space="0" w:color="000000" tmln="10, 20, 20, 0, 0"/>
             </w:tcBorders>
-            <w:tmTcPr id="1719764727" protected="0"/>
+            <w:tmTcPr id="1719998291" protected="0"/>
           </w:tcPr>
           <w:p>
             <w:pPr>
@@ -4774,6 +4864,7 @@
                 <w:szCs w:val="24"/>
               </w:rPr>
             </w:pPr>
+            <w:r/>
             <w:r>
               <w:rPr>
                 <w:noProof/>
@@ -4795,7 +4886,7 @@
                             <a:picLocks noChangeAspect="1"/>
                             <a:extLst>
                               <a:ext uri="smNativeData">
-                                <sm:smNativeData xmlns:sm="smNativeData" val="SMDATA_16_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"/>
+                                <sm:smNativeData xmlns:sm="smNativeData" val="SMDATA_16_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"/>
                               </a:ext>
                             </a:extLst>
                           </pic:cNvPicPr>
@@ -4825,6 +4916,7 @@
                 </wp:inline>
               </w:drawing>
             </w:r>
+            <w:r/>
             <w:r>
               <w:rPr>
                 <w:rFonts w:ascii="Times New Roman" w:hAnsi="Times New Roman" w:cs="Times New Roman"/>
@@ -4844,6 +4936,7 @@
                 <w:szCs w:val="24"/>
               </w:rPr>
             </w:pPr>
+            <w:r/>
             <w:r>
               <w:rPr>
                 <w:noProof/>
@@ -4865,7 +4958,7 @@
                             <a:picLocks noChangeAspect="1"/>
                             <a:extLst>
                               <a:ext uri="smNativeData">
-                                <sm:smNativeData xmlns:sm="smNativeData" val="SMDATA_16_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"/>
+                                <sm:smNativeData xmlns:sm="smNativeData" val="SMDATA_16_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"/>
                               </a:ext>
                             </a:extLst>
                           </pic:cNvPicPr>
@@ -4895,13 +4988,7 @@
                 </wp:inline>
               </w:drawing>
             </w:r>
-            <w:r>
-              <w:rPr>
-                <w:rFonts w:ascii="Times New Roman" w:hAnsi="Times New Roman" w:cs="Times New Roman"/>
-                <w:sz w:val="24"/>
-                <w:szCs w:val="24"/>
-              </w:rPr>
-            </w:r>
+            <w:r/>
             <w:r>
               <w:rPr>
                 <w:noProof/>
@@ -4923,7 +5010,7 @@
                             <a:picLocks noChangeAspect="1"/>
                             <a:extLst>
                               <a:ext uri="smNativeData">
-                                <sm:smNativeData xmlns:sm="smNativeData" val="SMDATA_16_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"/>
+                                <sm:smNativeData xmlns:sm="smNativeData" val="SMDATA_16_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"/>
                               </a:ext>
                             </a:extLst>
                           </pic:cNvPicPr>
@@ -4953,6 +5040,7 @@
                 </wp:inline>
               </w:drawing>
             </w:r>
+            <w:r/>
             <w:r>
               <w:rPr>
                 <w:rFonts w:ascii="Times New Roman" w:hAnsi="Times New Roman" w:cs="Times New Roman"/>
@@ -4972,6 +5060,7 @@
                 <w:szCs w:val="24"/>
               </w:rPr>
             </w:pPr>
+            <w:r/>
             <w:r>
               <w:rPr>
                 <w:noProof/>
@@ -4993,7 +5082,7 @@
                             <a:picLocks noChangeAspect="1"/>
                             <a:extLst>
                               <a:ext uri="smNativeData">
-                                <sm:smNativeData xmlns:sm="smNativeData" val="SMDATA_16_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"/>
+                                <sm:smNativeData xmlns:sm="smNativeData" val="SMDATA_16_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"/>
                               </a:ext>
                             </a:extLst>
                           </pic:cNvPicPr>
@@ -5023,6 +5112,7 @@
                 </wp:inline>
               </w:drawing>
             </w:r>
+            <w:r/>
             <w:r>
               <w:rPr>
                 <w:rFonts w:ascii="Times New Roman" w:hAnsi="Times New Roman" w:cs="Times New Roman"/>
@@ -5062,6 +5152,7 @@
                 <w:szCs w:val="24"/>
               </w:rPr>
             </w:pPr>
+            <w:r/>
             <w:r>
               <w:rPr>
                 <w:noProof/>
@@ -5083,7 +5174,7 @@
                             <a:picLocks noChangeAspect="1"/>
                             <a:extLst>
                               <a:ext uri="smNativeData">
-                                <sm:smNativeData xmlns:sm="smNativeData" val="SMDATA_16_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"/>
+                                <sm:smNativeData xmlns:sm="smNativeData" val="SMDATA_16_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"/>
                               </a:ext>
                             </a:extLst>
                           </pic:cNvPicPr>
@@ -5113,6 +5204,7 @@
                 </wp:inline>
               </w:drawing>
             </w:r>
+            <w:r/>
             <w:r>
               <w:rPr>
                 <w:rFonts w:ascii="Times New Roman" w:hAnsi="Times New Roman" w:cs="Times New Roman"/>
@@ -5132,6 +5224,7 @@
                 <w:szCs w:val="24"/>
               </w:rPr>
             </w:pPr>
+            <w:r/>
             <w:r>
               <w:rPr>
                 <w:noProof/>
@@ -5153,7 +5246,7 @@
                             <a:picLocks noChangeAspect="1"/>
                             <a:extLst>
                               <a:ext uri="smNativeData">
-                                <sm:smNativeData xmlns:sm="smNativeData" val="SMDATA_16_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"/>
+                                <sm:smNativeData xmlns:sm="smNativeData" val="SMDATA_16_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"/>
                               </a:ext>
                             </a:extLst>
                           </pic:cNvPicPr>
@@ -5184,6 +5277,7 @@
                 </wp:inline>
               </w:drawing>
             </w:r>
+            <w:r/>
             <w:r>
               <w:rPr>
                 <w:rFonts w:ascii="Times New Roman" w:hAnsi="Times New Roman" w:cs="Times New Roman"/>
@@ -5209,7 +5303,7 @@
               <w:bottom w:val="single" w:sz="4" w:space="0" w:color="000000" tmln="10, 20, 20, 0, 0"/>
               <w:right w:val="single" w:sz="4" w:space="0" w:color="000000" tmln="10, 20, 20, 0, 0"/>
             </w:tcBorders>
-            <w:tmTcPr id="1719764727" protected="0"/>
+            <w:tmTcPr id="1719998291" protected="0"/>
           </w:tcPr>
           <w:p>
             <w:pPr>
@@ -5242,7 +5336,7 @@
               <w:bottom w:val="single" w:sz="4" w:space="0" w:color="000000" tmln="10, 20, 20, 0, 0"/>
               <w:right w:val="single" w:sz="4" w:space="0" w:color="000000" tmln="10, 20, 20, 0, 0"/>
             </w:tcBorders>
-            <w:tmTcPr id="1719764727" protected="0"/>
+            <w:tmTcPr id="1719998291" protected="0"/>
           </w:tcPr>
           <w:p>
             <w:pPr>
@@ -5274,7 +5368,7 @@
               <w:bottom w:val="single" w:sz="4" w:space="0" w:color="000000" tmln="10, 20, 20, 0, 0"/>
               <w:right w:val="single" w:sz="4" w:space="0" w:color="000000" tmln="10, 20, 20, 0, 0"/>
             </w:tcBorders>
-            <w:tmTcPr id="1719764727" protected="0"/>
+            <w:tmTcPr id="1719998291" protected="0"/>
           </w:tcPr>
           <w:p>
             <w:pPr>
